--- a/2014/Protokoll Komiteesitzung 19.06.2014.docx
+++ b/2014/Protokoll Komiteesitzung 19.06.2014.docx
@@ -15,15 +15,19 @@
     </w:p>
     <w:p>
       <w:r>
-        <w:t xml:space="preserve">Schirmständer: ein paar kleinere und zwei große Kaiser Schirme (ev. Noch zwei große von </w:t>
-      </w:r>
-      <w:proofErr w:type="spellStart"/>
-      <w:r>
-        <w:t>Ebenhofer</w:t>
-      </w:r>
-      <w:proofErr w:type="spellEnd"/>
-      <w:r>
-        <w:t xml:space="preserve"> Karl) </w:t>
+        <w:t xml:space="preserve">Schirmständer: ein paar kleinere </w:t>
+      </w:r>
+      <w:r>
+        <w:t xml:space="preserve">Schirmständer </w:t>
+      </w:r>
+      <w:r>
+        <w:t xml:space="preserve">und zwei große Kaiser Schirme </w:t>
+      </w:r>
+      <w:r>
+        <w:t xml:space="preserve">inkl. Schirmständer </w:t>
+      </w:r>
+      <w:r>
+        <w:t xml:space="preserve">(ev. Noch zwei große von Ebenhofer Karl) </w:t>
       </w:r>
       <w:r>
         <w:sym w:font="Wingdings" w:char="F0E0"/>
@@ -34,15 +38,7 @@
     </w:p>
     <w:p>
       <w:r>
-        <w:t xml:space="preserve">Harald </w:t>
-      </w:r>
-      <w:proofErr w:type="spellStart"/>
-      <w:r>
-        <w:t>Höflinger</w:t>
-      </w:r>
-      <w:proofErr w:type="spellEnd"/>
-      <w:r>
-        <w:t xml:space="preserve"> anrufen wegen Sand </w:t>
+        <w:t xml:space="preserve">Harald Höflinger anrufen wegen Sand </w:t>
       </w:r>
       <w:r>
         <w:sym w:font="Wingdings" w:char="F0E0"/>
@@ -50,6 +46,9 @@
       <w:r>
         <w:t xml:space="preserve"> Michael</w:t>
       </w:r>
+      <w:r>
+        <w:t xml:space="preserve"> G.</w:t>
+      </w:r>
     </w:p>
     <w:p>
       <w:r>
@@ -64,27 +63,14 @@
     </w:p>
     <w:p>
       <w:r>
-        <w:t>WC-Wagen am FR (</w:t>
-      </w:r>
-      <w:proofErr w:type="spellStart"/>
-      <w:r>
-        <w:t>vormittag</w:t>
-      </w:r>
-      <w:proofErr w:type="spellEnd"/>
-      <w:r>
-        <w:t xml:space="preserve">) </w:t>
-      </w:r>
-      <w:r>
-        <w:sym w:font="Wingdings" w:char="F0E0"/>
-      </w:r>
-      <w:r>
-        <w:t xml:space="preserve"> Sepp/</w:t>
-      </w:r>
-      <w:proofErr w:type="spellStart"/>
-      <w:r>
-        <w:t>phibs</w:t>
-      </w:r>
-      <w:proofErr w:type="spellEnd"/>
+        <w:t xml:space="preserve">WC-Wagen am FR (vormittag) </w:t>
+      </w:r>
+      <w:r>
+        <w:sym w:font="Wingdings" w:char="F0E0"/>
+      </w:r>
+      <w:r>
+        <w:t xml:space="preserve"> Sepp/phibs</w:t>
+      </w:r>
     </w:p>
     <w:p>
       <w:r>
@@ -127,94 +113,72 @@
         <w:sym w:font="Wingdings" w:char="F0E0"/>
       </w:r>
       <w:r>
-        <w:t xml:space="preserve"> Schwaiger bzw. Ich </w:t>
-      </w:r>
-      <w:r>
-        <w:sym w:font="Wingdings" w:char="F0E0"/>
-      </w:r>
-      <w:proofErr w:type="gramStart"/>
-      <w:r>
-        <w:t xml:space="preserve"> abklären</w:t>
-      </w:r>
-      <w:proofErr w:type="gramEnd"/>
-      <w:r>
-        <w:t xml:space="preserve"> was </w:t>
-      </w:r>
-      <w:proofErr w:type="spellStart"/>
-      <w:r>
-        <w:t>chrisi</w:t>
-      </w:r>
-      <w:proofErr w:type="spellEnd"/>
-      <w:r>
-        <w:t xml:space="preserve"> noch besorgen muss</w:t>
-      </w:r>
-    </w:p>
-    <w:p>
-      <w:r>
-        <w:t xml:space="preserve">Kühlwagen </w:t>
-      </w:r>
-      <w:r>
-        <w:sym w:font="Wingdings" w:char="F0E0"/>
-      </w:r>
-      <w:r>
-        <w:t xml:space="preserve"> DO (spätestens FR bis 14:00) </w:t>
-      </w:r>
-      <w:r>
-        <w:sym w:font="Wingdings" w:char="F0E0"/>
-      </w:r>
-      <w:r>
-        <w:t xml:space="preserve"> Chrisi</w:t>
-      </w:r>
-    </w:p>
-    <w:p>
-      <w:r>
-        <w:t xml:space="preserve">Hartplastikbecher </w:t>
-      </w:r>
-      <w:r>
-        <w:sym w:font="Wingdings" w:char="F0E0"/>
-      </w:r>
-      <w:r>
-        <w:t xml:space="preserve"> </w:t>
-      </w:r>
-      <w:r>
-        <w:t xml:space="preserve">2 Boxen 0,3l Cocktail-Becher mehr (!) </w:t>
-      </w:r>
-      <w:r>
-        <w:sym w:font="Wingdings" w:char="F0E0"/>
-      </w:r>
-      <w:r>
-        <w:t xml:space="preserve"> Chrisi</w:t>
-      </w:r>
-    </w:p>
-    <w:p>
-      <w:r>
-        <w:t xml:space="preserve">Gläserspüler </w:t>
-      </w:r>
-      <w:r>
-        <w:sym w:font="Wingdings" w:char="F0E0"/>
-      </w:r>
-      <w:r>
-        <w:t xml:space="preserve"> Chrisi 2xPürach</w:t>
-      </w:r>
-      <w:r>
-        <w:t xml:space="preserve"> </w:t>
-      </w:r>
-      <w:r>
-        <w:t>(spätestens FR da)</w:t>
-      </w:r>
-    </w:p>
-    <w:p>
-      <w:r>
-        <w:t xml:space="preserve"> </w:t>
-      </w:r>
-      <w:r>
-        <w:t>..</w:t>
-      </w:r>
-      <w:r>
-        <w:t xml:space="preserve">. Der von Wochenalt wird nicht benötigt! </w:t>
+        <w:t xml:space="preserve"> Schwaiger (Thomas kümmert sich aber nicht ums Personal!)</w:t>
       </w:r>
       <w:bookmarkStart w:id="0" w:name="_GoBack"/>
       <w:bookmarkEnd w:id="0"/>
+    </w:p>
+    <w:p>
+      <w:r>
+        <w:t xml:space="preserve">Kühlwagen </w:t>
+      </w:r>
+      <w:r>
+        <w:sym w:font="Wingdings" w:char="F0E0"/>
+      </w:r>
+      <w:r>
+        <w:t xml:space="preserve"> DO (spätestens FR bis 14:00) </w:t>
+      </w:r>
+      <w:r>
+        <w:sym w:font="Wingdings" w:char="F0E0"/>
+      </w:r>
+      <w:r>
+        <w:t xml:space="preserve"> Chrisi</w:t>
+      </w:r>
+    </w:p>
+    <w:p>
+      <w:r>
+        <w:t xml:space="preserve">Hartplastikbecher </w:t>
+      </w:r>
+      <w:r>
+        <w:sym w:font="Wingdings" w:char="F0E0"/>
+      </w:r>
+      <w:r>
+        <w:t xml:space="preserve"> </w:t>
+      </w:r>
+      <w:r>
+        <w:t xml:space="preserve">2 Boxen 0,3l Cocktail-Becher mehr (!) </w:t>
+      </w:r>
+      <w:r>
+        <w:sym w:font="Wingdings" w:char="F0E0"/>
+      </w:r>
+      <w:r>
+        <w:t xml:space="preserve"> Chrisi</w:t>
+      </w:r>
+    </w:p>
+    <w:p>
+      <w:r>
+        <w:t xml:space="preserve">Gläserspüler </w:t>
+      </w:r>
+      <w:r>
+        <w:sym w:font="Wingdings" w:char="F0E0"/>
+      </w:r>
+      <w:r>
+        <w:t xml:space="preserve"> Chrisi 2xPürach</w:t>
+      </w:r>
+      <w:r>
+        <w:t xml:space="preserve"> (spätestens FR da)</w:t>
+      </w:r>
+    </w:p>
+    <w:p>
+      <w:r>
+        <w:t xml:space="preserve"> </w:t>
+      </w:r>
+      <w:r>
+        <w:t>..</w:t>
+      </w:r>
+      <w:r>
+        <w:t xml:space="preserve">. Der von Wochenalt wird nicht benötigt! </w:t>
+      </w:r>
     </w:p>
     <w:p/>
     <w:p/>
